--- a/Лабораторная работа ТРС 2.docx
+++ b/Лабораторная работа ТРС 2.docx
@@ -345,7 +345,6 @@
           <w:tcPr>
             <w:tcW w:w="8926" w:type="dxa"/>
           </w:tcPr>
-          <w:bookmarkStart w:id="0" w:name="_GoBack" w:colFirst="0" w:colLast="0"/>
           <w:p>
             <w:pPr>
               <w:spacing w:before="120" w:after="120"/>
@@ -1369,7 +1368,6 @@
           </w:p>
         </w:tc>
       </w:tr>
-      <w:bookmarkEnd w:id="0"/>
     </w:tbl>
     <w:p>
       <w:pPr>
@@ -5338,7 +5336,6 @@
                 <w:rFonts w:ascii="Times New Roman" w:eastAsiaTheme="minorEastAsia" w:hAnsi="Times New Roman" w:cs="Times New Roman"/>
                 <w:sz w:val="24"/>
                 <w:szCs w:val="24"/>
-                <w:lang w:val="en-US"/>
               </w:rPr>
             </w:pPr>
             <m:oMathPara>
@@ -5389,6 +5386,8 @@
                 </m:r>
               </m:oMath>
             </m:oMathPara>
+            <w:bookmarkStart w:id="0" w:name="_GoBack"/>
+            <w:bookmarkEnd w:id="0"/>
           </w:p>
         </w:tc>
         <w:tc>
@@ -5997,7 +5996,6 @@
               <w:jc w:val="center"/>
               <w:rPr>
                 <w:rFonts w:ascii="Times New Roman" w:eastAsiaTheme="minorEastAsia" w:hAnsi="Times New Roman" w:cs="Times New Roman"/>
-                <w:color w:val="FF0000"/>
                 <w:sz w:val="24"/>
                 <w:szCs w:val="24"/>
                 <w:lang w:val="en-US"/>
@@ -6006,7 +6004,6 @@
             <w:r>
               <w:rPr>
                 <w:rFonts w:ascii="Times New Roman" w:eastAsiaTheme="minorEastAsia" w:hAnsi="Times New Roman" w:cs="Times New Roman"/>
-                <w:color w:val="FF0000"/>
                 <w:sz w:val="24"/>
                 <w:szCs w:val="24"/>
                 <w:lang w:val="en-US"/>
